--- a/1/Мстижская волость/Мстиж/деревня Мстиж.docx
+++ b/1/Мстижская волость/Мстиж/деревня Мстиж.docx
@@ -183,6 +183,112 @@
           <w:sz w:val="24"/>
           <w:szCs w:val="24"/>
         </w:rPr>
+        <w:t>Глушени</w:t>
+      </w:r>
+    </w:p>
+    <w:p>
+      <w:pPr>
+        <w:spacing w:after="0"/>
+        <w:jc w:val="center"/>
+        <w:rPr>
+          <w:rFonts w:ascii="Times New Roman" w:hAnsi="Times New Roman" w:cs="Times New Roman"/>
+          <w:b/>
+          <w:bCs/>
+          <w:sz w:val="24"/>
+          <w:szCs w:val="24"/>
+        </w:rPr>
+      </w:pPr>
+    </w:p>
+    <w:p>
+      <w:pPr>
+        <w:spacing w:after="0"/>
+        <w:jc w:val="both"/>
+        <w:rPr>
+          <w:rFonts w:ascii="Times New Roman" w:hAnsi="Times New Roman" w:cs="Times New Roman"/>
+          <w:sz w:val="24"/>
+          <w:szCs w:val="24"/>
+        </w:rPr>
+      </w:pPr>
+      <w:r>
+        <w:rPr>
+          <w:rFonts w:ascii="Times New Roman" w:hAnsi="Times New Roman" w:cs="Times New Roman"/>
+          <w:sz w:val="24"/>
+          <w:szCs w:val="24"/>
+        </w:rPr>
+        <w:t xml:space="preserve">Глушень Игнатий: </w:t>
+      </w:r>
+      <w:r>
+        <w:rPr>
+          <w:rFonts w:ascii="Times New Roman" w:hAnsi="Times New Roman" w:cs="Times New Roman"/>
+          <w:sz w:val="24"/>
+          <w:szCs w:val="24"/>
+        </w:rPr>
+        <w:t>крестн</w:t>
+      </w:r>
+      <w:r>
+        <w:rPr>
+          <w:rFonts w:ascii="Times New Roman" w:hAnsi="Times New Roman" w:cs="Times New Roman"/>
+          <w:sz w:val="24"/>
+          <w:szCs w:val="24"/>
+        </w:rPr>
+        <w:t>ый</w:t>
+      </w:r>
+      <w:r>
+        <w:rPr>
+          <w:rFonts w:ascii="Times New Roman" w:hAnsi="Times New Roman" w:cs="Times New Roman"/>
+          <w:sz w:val="24"/>
+          <w:szCs w:val="24"/>
+        </w:rPr>
+        <w:t xml:space="preserve"> </w:t>
+      </w:r>
+      <w:r>
+        <w:rPr>
+          <w:rFonts w:ascii="Times New Roman" w:hAnsi="Times New Roman" w:cs="Times New Roman"/>
+          <w:sz w:val="24"/>
+          <w:szCs w:val="24"/>
+        </w:rPr>
+        <w:t>отец</w:t>
+      </w:r>
+      <w:r>
+        <w:rPr>
+          <w:rFonts w:ascii="Times New Roman" w:hAnsi="Times New Roman" w:cs="Times New Roman"/>
+          <w:sz w:val="24"/>
+          <w:szCs w:val="24"/>
+        </w:rPr>
+        <w:t xml:space="preserve"> Петра, сына Георгия и Теодоры Орловских с деревни Мстиж 6.07.1809.</w:t>
+      </w:r>
+    </w:p>
+    <w:p>
+      <w:pPr>
+        <w:spacing w:after="0"/>
+        <w:jc w:val="both"/>
+        <w:rPr>
+          <w:rFonts w:ascii="Times New Roman" w:hAnsi="Times New Roman" w:cs="Times New Roman"/>
+          <w:sz w:val="24"/>
+          <w:szCs w:val="24"/>
+        </w:rPr>
+      </w:pPr>
+    </w:p>
+    <w:p>
+      <w:pPr>
+        <w:spacing w:after="0"/>
+        <w:jc w:val="center"/>
+        <w:rPr>
+          <w:rFonts w:ascii="Times New Roman" w:hAnsi="Times New Roman" w:cs="Times New Roman"/>
+          <w:b/>
+          <w:bCs/>
+          <w:sz w:val="24"/>
+          <w:szCs w:val="24"/>
+        </w:rPr>
+      </w:pPr>
+      <w:r>
+        <w:rPr>
+          <w:rFonts w:ascii="Times New Roman" w:hAnsi="Times New Roman" w:cs="Times New Roman"/>
+          <w:b/>
+          <w:bCs/>
+          <w:sz w:val="24"/>
+          <w:szCs w:val="24"/>
+        </w:rPr>
         <w:t>Куницкие</w:t>
       </w:r>
     </w:p>
@@ -380,6 +486,88 @@
           <w:sz w:val="24"/>
           <w:szCs w:val="24"/>
         </w:rPr>
+        <w:t>Лаевские</w:t>
+      </w:r>
+    </w:p>
+    <w:p>
+      <w:pPr>
+        <w:spacing w:after="0"/>
+        <w:jc w:val="center"/>
+        <w:rPr>
+          <w:rFonts w:ascii="Times New Roman" w:hAnsi="Times New Roman" w:cs="Times New Roman"/>
+          <w:b/>
+          <w:bCs/>
+          <w:sz w:val="24"/>
+          <w:szCs w:val="24"/>
+        </w:rPr>
+      </w:pPr>
+    </w:p>
+    <w:p>
+      <w:pPr>
+        <w:spacing w:after="0"/>
+        <w:jc w:val="both"/>
+        <w:rPr>
+          <w:rFonts w:ascii="Times New Roman" w:hAnsi="Times New Roman" w:cs="Times New Roman"/>
+          <w:sz w:val="24"/>
+          <w:szCs w:val="24"/>
+        </w:rPr>
+      </w:pPr>
+      <w:r>
+        <w:rPr>
+          <w:rFonts w:ascii="Times New Roman" w:hAnsi="Times New Roman" w:cs="Times New Roman"/>
+          <w:sz w:val="24"/>
+          <w:szCs w:val="24"/>
+        </w:rPr>
+        <w:t xml:space="preserve">Лаевская Теодора: </w:t>
+      </w:r>
+      <w:r>
+        <w:rPr>
+          <w:rFonts w:ascii="Times New Roman" w:hAnsi="Times New Roman" w:cs="Times New Roman"/>
+          <w:sz w:val="24"/>
+          <w:szCs w:val="24"/>
+        </w:rPr>
+        <w:t>крестная мать Петра, сына Георгия и Теодоры Орловских с деревни Мстиж</w:t>
+      </w:r>
+      <w:r>
+        <w:rPr>
+          <w:rFonts w:ascii="Times New Roman" w:hAnsi="Times New Roman" w:cs="Times New Roman"/>
+          <w:sz w:val="24"/>
+          <w:szCs w:val="24"/>
+        </w:rPr>
+        <w:t xml:space="preserve"> 6.07.1809.</w:t>
+      </w:r>
+    </w:p>
+    <w:p>
+      <w:pPr>
+        <w:spacing w:after="0"/>
+        <w:jc w:val="both"/>
+        <w:rPr>
+          <w:rFonts w:ascii="Times New Roman" w:hAnsi="Times New Roman" w:cs="Times New Roman"/>
+          <w:sz w:val="24"/>
+          <w:szCs w:val="24"/>
+        </w:rPr>
+      </w:pPr>
+    </w:p>
+    <w:p>
+      <w:pPr>
+        <w:spacing w:after="0"/>
+        <w:jc w:val="center"/>
+        <w:rPr>
+          <w:rFonts w:ascii="Times New Roman" w:hAnsi="Times New Roman" w:cs="Times New Roman"/>
+          <w:b/>
+          <w:bCs/>
+          <w:sz w:val="24"/>
+          <w:szCs w:val="24"/>
+        </w:rPr>
+      </w:pPr>
+      <w:r>
+        <w:rPr>
+          <w:rFonts w:ascii="Times New Roman" w:hAnsi="Times New Roman" w:cs="Times New Roman"/>
+          <w:b/>
+          <w:bCs/>
+          <w:sz w:val="24"/>
+          <w:szCs w:val="24"/>
+        </w:rPr>
         <w:t>Орловские</w:t>
       </w:r>
     </w:p>
@@ -412,6 +600,155 @@
           <w:sz w:val="24"/>
           <w:szCs w:val="24"/>
         </w:rPr>
+        <w:t xml:space="preserve">Орловский </w:t>
+      </w:r>
+      <w:r>
+        <w:rPr>
+          <w:rFonts w:ascii="Times New Roman" w:hAnsi="Times New Roman" w:cs="Times New Roman"/>
+          <w:sz w:val="24"/>
+          <w:szCs w:val="24"/>
+        </w:rPr>
+        <w:t>Георгий</w:t>
+      </w:r>
+    </w:p>
+    <w:p>
+      <w:pPr>
+        <w:spacing w:after="0"/>
+        <w:jc w:val="both"/>
+        <w:rPr>
+          <w:rFonts w:ascii="Times New Roman" w:hAnsi="Times New Roman" w:cs="Times New Roman"/>
+          <w:sz w:val="24"/>
+          <w:szCs w:val="24"/>
+        </w:rPr>
+      </w:pPr>
+      <w:r>
+        <w:rPr>
+          <w:rFonts w:ascii="Times New Roman" w:hAnsi="Times New Roman" w:cs="Times New Roman"/>
+          <w:sz w:val="24"/>
+          <w:szCs w:val="24"/>
+        </w:rPr>
+        <w:t xml:space="preserve">жена – Орловская </w:t>
+      </w:r>
+      <w:r>
+        <w:rPr>
+          <w:rFonts w:ascii="Times New Roman" w:hAnsi="Times New Roman" w:cs="Times New Roman"/>
+          <w:sz w:val="24"/>
+          <w:szCs w:val="24"/>
+        </w:rPr>
+        <w:t>Теодора</w:t>
+      </w:r>
+    </w:p>
+    <w:p>
+      <w:pPr>
+        <w:spacing w:after="0"/>
+        <w:jc w:val="both"/>
+        <w:rPr>
+          <w:rFonts w:ascii="Times New Roman" w:hAnsi="Times New Roman" w:cs="Times New Roman"/>
+          <w:sz w:val="24"/>
+          <w:szCs w:val="24"/>
+        </w:rPr>
+      </w:pPr>
+      <w:r>
+        <w:rPr>
+          <w:rFonts w:ascii="Times New Roman" w:hAnsi="Times New Roman" w:cs="Times New Roman"/>
+          <w:sz w:val="24"/>
+          <w:szCs w:val="24"/>
+        </w:rPr>
+        <w:tab/>
+        <w:t xml:space="preserve">сын - Орловский </w:t>
+      </w:r>
+      <w:r>
+        <w:rPr>
+          <w:rFonts w:ascii="Times New Roman" w:hAnsi="Times New Roman" w:cs="Times New Roman"/>
+          <w:sz w:val="24"/>
+          <w:szCs w:val="24"/>
+        </w:rPr>
+        <w:t>Петр Георгиев</w:t>
+      </w:r>
+      <w:r>
+        <w:rPr>
+          <w:rFonts w:ascii="Times New Roman" w:hAnsi="Times New Roman" w:cs="Times New Roman"/>
+          <w:sz w:val="24"/>
+          <w:szCs w:val="24"/>
+        </w:rPr>
+        <w:t xml:space="preserve">: крещ. </w:t>
+      </w:r>
+      <w:r>
+        <w:rPr>
+          <w:rFonts w:ascii="Times New Roman" w:hAnsi="Times New Roman" w:cs="Times New Roman"/>
+          <w:sz w:val="24"/>
+          <w:szCs w:val="24"/>
+        </w:rPr>
+        <w:t>6</w:t>
+      </w:r>
+      <w:r>
+        <w:rPr>
+          <w:rFonts w:ascii="Times New Roman" w:hAnsi="Times New Roman" w:cs="Times New Roman"/>
+          <w:sz w:val="24"/>
+          <w:szCs w:val="24"/>
+        </w:rPr>
+        <w:t>.0</w:t>
+      </w:r>
+      <w:r>
+        <w:rPr>
+          <w:rFonts w:ascii="Times New Roman" w:hAnsi="Times New Roman" w:cs="Times New Roman"/>
+          <w:sz w:val="24"/>
+          <w:szCs w:val="24"/>
+        </w:rPr>
+        <w:t>7</w:t>
+      </w:r>
+      <w:r>
+        <w:rPr>
+          <w:rFonts w:ascii="Times New Roman" w:hAnsi="Times New Roman" w:cs="Times New Roman"/>
+          <w:sz w:val="24"/>
+          <w:szCs w:val="24"/>
+        </w:rPr>
+        <w:t>.1</w:t>
+      </w:r>
+      <w:r>
+        <w:rPr>
+          <w:rFonts w:ascii="Times New Roman" w:hAnsi="Times New Roman" w:cs="Times New Roman"/>
+          <w:sz w:val="24"/>
+          <w:szCs w:val="24"/>
+        </w:rPr>
+        <w:t>80</w:t>
+      </w:r>
+      <w:r>
+        <w:rPr>
+          <w:rFonts w:ascii="Times New Roman" w:hAnsi="Times New Roman" w:cs="Times New Roman"/>
+          <w:sz w:val="24"/>
+          <w:szCs w:val="24"/>
+        </w:rPr>
+        <w:t>9.</w:t>
+      </w:r>
+    </w:p>
+    <w:p>
+      <w:pPr>
+        <w:spacing w:after="0"/>
+        <w:jc w:val="both"/>
+        <w:rPr>
+          <w:rFonts w:ascii="Times New Roman" w:hAnsi="Times New Roman" w:cs="Times New Roman"/>
+          <w:sz w:val="24"/>
+          <w:szCs w:val="24"/>
+        </w:rPr>
+      </w:pPr>
+    </w:p>
+    <w:p>
+      <w:pPr>
+        <w:spacing w:after="0"/>
+        <w:jc w:val="both"/>
+        <w:rPr>
+          <w:rFonts w:ascii="Times New Roman" w:hAnsi="Times New Roman" w:cs="Times New Roman"/>
+          <w:sz w:val="24"/>
+          <w:szCs w:val="24"/>
+        </w:rPr>
+      </w:pPr>
+      <w:r>
+        <w:rPr>
+          <w:rFonts w:ascii="Times New Roman" w:hAnsi="Times New Roman" w:cs="Times New Roman"/>
+          <w:sz w:val="24"/>
+          <w:szCs w:val="24"/>
+        </w:rPr>
         <w:t>Орловский Игнати</w:t>
       </w:r>
     </w:p>
@@ -563,15 +900,7 @@
           <w:sz w:val="24"/>
           <w:szCs w:val="24"/>
         </w:rPr>
-        <w:t xml:space="preserve">жена – </w:t>
-      </w:r>
-      <w:r>
-        <w:rPr>
-          <w:rFonts w:ascii="Times New Roman" w:hAnsi="Times New Roman" w:cs="Times New Roman"/>
-          <w:sz w:val="24"/>
-          <w:szCs w:val="24"/>
-        </w:rPr>
-        <w:t>Садкевич (в девичестве Карпович) Барбара</w:t>
+        <w:t>жена – Садкевич (в девичестве Карпович) Барбара</w:t>
       </w:r>
     </w:p>
     <w:p>
@@ -591,106 +920,43 @@
           <w:szCs w:val="24"/>
         </w:rPr>
         <w:tab/>
-        <w:t xml:space="preserve">дочь – </w:t>
-      </w:r>
-      <w:r>
-        <w:rPr>
-          <w:rFonts w:ascii="Times New Roman" w:hAnsi="Times New Roman" w:cs="Times New Roman"/>
-          <w:sz w:val="24"/>
-          <w:szCs w:val="24"/>
-        </w:rPr>
-        <w:t>Садкевич София Томашова</w:t>
-      </w:r>
-      <w:r>
-        <w:rPr>
-          <w:rFonts w:ascii="Times New Roman" w:hAnsi="Times New Roman" w:cs="Times New Roman"/>
-          <w:sz w:val="24"/>
-          <w:szCs w:val="24"/>
-        </w:rPr>
-        <w:t xml:space="preserve">: крещ. </w:t>
-      </w:r>
-      <w:r>
-        <w:rPr>
-          <w:rFonts w:ascii="Times New Roman" w:hAnsi="Times New Roman" w:cs="Times New Roman"/>
-          <w:sz w:val="24"/>
-          <w:szCs w:val="24"/>
-        </w:rPr>
-        <w:t>14</w:t>
-      </w:r>
-      <w:r>
-        <w:rPr>
-          <w:rFonts w:ascii="Times New Roman" w:hAnsi="Times New Roman" w:cs="Times New Roman"/>
-          <w:sz w:val="24"/>
-          <w:szCs w:val="24"/>
-        </w:rPr>
-        <w:t>.0</w:t>
-      </w:r>
-      <w:r>
-        <w:rPr>
-          <w:rFonts w:ascii="Times New Roman" w:hAnsi="Times New Roman" w:cs="Times New Roman"/>
-          <w:sz w:val="24"/>
-          <w:szCs w:val="24"/>
-        </w:rPr>
-        <w:t>7</w:t>
-      </w:r>
-      <w:r>
-        <w:rPr>
-          <w:rFonts w:ascii="Times New Roman" w:hAnsi="Times New Roman" w:cs="Times New Roman"/>
-          <w:sz w:val="24"/>
-          <w:szCs w:val="24"/>
-        </w:rPr>
-        <w:t>.1</w:t>
-      </w:r>
-      <w:r>
-        <w:rPr>
-          <w:rFonts w:ascii="Times New Roman" w:hAnsi="Times New Roman" w:cs="Times New Roman"/>
-          <w:sz w:val="24"/>
-          <w:szCs w:val="24"/>
-        </w:rPr>
-        <w:t>806</w:t>
-      </w:r>
-      <w:r>
-        <w:rPr>
-          <w:rFonts w:ascii="Times New Roman" w:hAnsi="Times New Roman" w:cs="Times New Roman"/>
-          <w:sz w:val="24"/>
-          <w:szCs w:val="24"/>
-        </w:rPr>
-        <w:t>.</w:t>
-      </w:r>
-    </w:p>
-    <w:p>
-      <w:pPr>
-        <w:spacing w:after="0"/>
-        <w:jc w:val="both"/>
-        <w:rPr>
-          <w:rFonts w:ascii="Times New Roman" w:hAnsi="Times New Roman" w:cs="Times New Roman"/>
-          <w:b/>
-          <w:bCs/>
-          <w:sz w:val="24"/>
-          <w:szCs w:val="24"/>
-        </w:rPr>
-      </w:pPr>
-    </w:p>
-    <w:p>
-      <w:pPr>
-        <w:spacing w:after="0"/>
-        <w:jc w:val="center"/>
-        <w:rPr>
-          <w:rFonts w:ascii="Times New Roman" w:hAnsi="Times New Roman" w:cs="Times New Roman"/>
-          <w:b/>
-          <w:bCs/>
-          <w:sz w:val="24"/>
-          <w:szCs w:val="24"/>
-        </w:rPr>
-      </w:pPr>
-      <w:r>
-        <w:rPr>
-          <w:rFonts w:ascii="Times New Roman" w:hAnsi="Times New Roman" w:cs="Times New Roman"/>
-          <w:b/>
-          <w:bCs/>
-          <w:sz w:val="24"/>
-          <w:szCs w:val="24"/>
-        </w:rPr>
+        <w:t>дочь – Садкевич София Томашова: крещ. 14.07.1806.</w:t>
+      </w:r>
+    </w:p>
+    <w:p>
+      <w:pPr>
+        <w:spacing w:after="0"/>
+        <w:jc w:val="both"/>
+        <w:rPr>
+          <w:rFonts w:ascii="Times New Roman" w:hAnsi="Times New Roman" w:cs="Times New Roman"/>
+          <w:b/>
+          <w:bCs/>
+          <w:sz w:val="24"/>
+          <w:szCs w:val="24"/>
+        </w:rPr>
+      </w:pPr>
+    </w:p>
+    <w:p>
+      <w:pPr>
+        <w:spacing w:after="0"/>
+        <w:jc w:val="center"/>
+        <w:rPr>
+          <w:rFonts w:ascii="Times New Roman" w:hAnsi="Times New Roman" w:cs="Times New Roman"/>
+          <w:b/>
+          <w:bCs/>
+          <w:sz w:val="24"/>
+          <w:szCs w:val="24"/>
+        </w:rPr>
+      </w:pPr>
+      <w:r>
+        <w:rPr>
+          <w:rFonts w:ascii="Times New Roman" w:hAnsi="Times New Roman" w:cs="Times New Roman"/>
+          <w:b/>
+          <w:bCs/>
+          <w:sz w:val="24"/>
+          <w:szCs w:val="24"/>
+        </w:rPr>
+        <w:lastRenderedPageBreak/>
         <w:t>Саульские</w:t>
       </w:r>
     </w:p>
@@ -955,7 +1221,6 @@
           <w:sz w:val="24"/>
           <w:szCs w:val="24"/>
         </w:rPr>
-        <w:lastRenderedPageBreak/>
         <w:t>Стжецкий Антон</w:t>
       </w:r>
     </w:p>
@@ -1823,7 +2088,7 @@
   <w:style w:type="paragraph" w:default="1" w:styleId="a">
     <w:name w:val="Normal"/>
     <w:qFormat/>
-    <w:rsid w:val="00FE59A8"/>
+    <w:rsid w:val="00F90467"/>
   </w:style>
   <w:style w:type="character" w:default="1" w:styleId="a0">
     <w:name w:val="Default Paragraph Font"/>

--- a/1/Мстижская волость/Мстиж/деревня Мстиж.docx
+++ b/1/Мстижская волость/Мстиж/деревня Мстиж.docx
@@ -215,47 +215,7 @@
           <w:sz w:val="24"/>
           <w:szCs w:val="24"/>
         </w:rPr>
-        <w:t xml:space="preserve">Глушень Игнатий: </w:t>
-      </w:r>
-      <w:r>
-        <w:rPr>
-          <w:rFonts w:ascii="Times New Roman" w:hAnsi="Times New Roman" w:cs="Times New Roman"/>
-          <w:sz w:val="24"/>
-          <w:szCs w:val="24"/>
-        </w:rPr>
-        <w:t>крестн</w:t>
-      </w:r>
-      <w:r>
-        <w:rPr>
-          <w:rFonts w:ascii="Times New Roman" w:hAnsi="Times New Roman" w:cs="Times New Roman"/>
-          <w:sz w:val="24"/>
-          <w:szCs w:val="24"/>
-        </w:rPr>
-        <w:t>ый</w:t>
-      </w:r>
-      <w:r>
-        <w:rPr>
-          <w:rFonts w:ascii="Times New Roman" w:hAnsi="Times New Roman" w:cs="Times New Roman"/>
-          <w:sz w:val="24"/>
-          <w:szCs w:val="24"/>
-        </w:rPr>
-        <w:t xml:space="preserve"> </w:t>
-      </w:r>
-      <w:r>
-        <w:rPr>
-          <w:rFonts w:ascii="Times New Roman" w:hAnsi="Times New Roman" w:cs="Times New Roman"/>
-          <w:sz w:val="24"/>
-          <w:szCs w:val="24"/>
-        </w:rPr>
-        <w:t>отец</w:t>
-      </w:r>
-      <w:r>
-        <w:rPr>
-          <w:rFonts w:ascii="Times New Roman" w:hAnsi="Times New Roman" w:cs="Times New Roman"/>
-          <w:sz w:val="24"/>
-          <w:szCs w:val="24"/>
-        </w:rPr>
-        <w:t xml:space="preserve"> Петра, сына Георгия и Теодоры Орловских с деревни Мстиж 6.07.1809.</w:t>
+        <w:t>Глушень Игнатий: крестный отец Петра, сына Георгия и Теодоры Орловских с деревни Мстиж 6.07.1809.</w:t>
       </w:r>
     </w:p>
     <w:p>
@@ -518,23 +478,7 @@
           <w:sz w:val="24"/>
           <w:szCs w:val="24"/>
         </w:rPr>
-        <w:t xml:space="preserve">Лаевская Теодора: </w:t>
-      </w:r>
-      <w:r>
-        <w:rPr>
-          <w:rFonts w:ascii="Times New Roman" w:hAnsi="Times New Roman" w:cs="Times New Roman"/>
-          <w:sz w:val="24"/>
-          <w:szCs w:val="24"/>
-        </w:rPr>
-        <w:t>крестная мать Петра, сына Георгия и Теодоры Орловских с деревни Мстиж</w:t>
-      </w:r>
-      <w:r>
-        <w:rPr>
-          <w:rFonts w:ascii="Times New Roman" w:hAnsi="Times New Roman" w:cs="Times New Roman"/>
-          <w:sz w:val="24"/>
-          <w:szCs w:val="24"/>
-        </w:rPr>
-        <w:t xml:space="preserve"> 6.07.1809.</w:t>
+        <w:t>Лаевская Теодора: крестная мать Петра, сына Георгия и Теодоры Орловских с деревни Мстиж 6.07.1809.</w:t>
       </w:r>
     </w:p>
     <w:p>
@@ -600,42 +544,26 @@
           <w:sz w:val="24"/>
           <w:szCs w:val="24"/>
         </w:rPr>
-        <w:t xml:space="preserve">Орловский </w:t>
-      </w:r>
-      <w:r>
-        <w:rPr>
-          <w:rFonts w:ascii="Times New Roman" w:hAnsi="Times New Roman" w:cs="Times New Roman"/>
-          <w:sz w:val="24"/>
-          <w:szCs w:val="24"/>
-        </w:rPr>
-        <w:t>Георгий</w:t>
-      </w:r>
-    </w:p>
-    <w:p>
-      <w:pPr>
-        <w:spacing w:after="0"/>
-        <w:jc w:val="both"/>
-        <w:rPr>
-          <w:rFonts w:ascii="Times New Roman" w:hAnsi="Times New Roman" w:cs="Times New Roman"/>
-          <w:sz w:val="24"/>
-          <w:szCs w:val="24"/>
-        </w:rPr>
-      </w:pPr>
-      <w:r>
-        <w:rPr>
-          <w:rFonts w:ascii="Times New Roman" w:hAnsi="Times New Roman" w:cs="Times New Roman"/>
-          <w:sz w:val="24"/>
-          <w:szCs w:val="24"/>
-        </w:rPr>
-        <w:t xml:space="preserve">жена – Орловская </w:t>
-      </w:r>
-      <w:r>
-        <w:rPr>
-          <w:rFonts w:ascii="Times New Roman" w:hAnsi="Times New Roman" w:cs="Times New Roman"/>
-          <w:sz w:val="24"/>
-          <w:szCs w:val="24"/>
-        </w:rPr>
-        <w:t>Теодора</w:t>
+        <w:t>Орловский Георгий</w:t>
+      </w:r>
+    </w:p>
+    <w:p>
+      <w:pPr>
+        <w:spacing w:after="0"/>
+        <w:jc w:val="both"/>
+        <w:rPr>
+          <w:rFonts w:ascii="Times New Roman" w:hAnsi="Times New Roman" w:cs="Times New Roman"/>
+          <w:sz w:val="24"/>
+          <w:szCs w:val="24"/>
+        </w:rPr>
+      </w:pPr>
+      <w:r>
+        <w:rPr>
+          <w:rFonts w:ascii="Times New Roman" w:hAnsi="Times New Roman" w:cs="Times New Roman"/>
+          <w:sz w:val="24"/>
+          <w:szCs w:val="24"/>
+        </w:rPr>
+        <w:t>жена – Орловская Теодора</w:t>
       </w:r>
     </w:p>
     <w:p>
@@ -655,71 +583,7 @@
           <w:szCs w:val="24"/>
         </w:rPr>
         <w:tab/>
-        <w:t xml:space="preserve">сын - Орловский </w:t>
-      </w:r>
-      <w:r>
-        <w:rPr>
-          <w:rFonts w:ascii="Times New Roman" w:hAnsi="Times New Roman" w:cs="Times New Roman"/>
-          <w:sz w:val="24"/>
-          <w:szCs w:val="24"/>
-        </w:rPr>
-        <w:t>Петр Георгиев</w:t>
-      </w:r>
-      <w:r>
-        <w:rPr>
-          <w:rFonts w:ascii="Times New Roman" w:hAnsi="Times New Roman" w:cs="Times New Roman"/>
-          <w:sz w:val="24"/>
-          <w:szCs w:val="24"/>
-        </w:rPr>
-        <w:t xml:space="preserve">: крещ. </w:t>
-      </w:r>
-      <w:r>
-        <w:rPr>
-          <w:rFonts w:ascii="Times New Roman" w:hAnsi="Times New Roman" w:cs="Times New Roman"/>
-          <w:sz w:val="24"/>
-          <w:szCs w:val="24"/>
-        </w:rPr>
-        <w:t>6</w:t>
-      </w:r>
-      <w:r>
-        <w:rPr>
-          <w:rFonts w:ascii="Times New Roman" w:hAnsi="Times New Roman" w:cs="Times New Roman"/>
-          <w:sz w:val="24"/>
-          <w:szCs w:val="24"/>
-        </w:rPr>
-        <w:t>.0</w:t>
-      </w:r>
-      <w:r>
-        <w:rPr>
-          <w:rFonts w:ascii="Times New Roman" w:hAnsi="Times New Roman" w:cs="Times New Roman"/>
-          <w:sz w:val="24"/>
-          <w:szCs w:val="24"/>
-        </w:rPr>
-        <w:t>7</w:t>
-      </w:r>
-      <w:r>
-        <w:rPr>
-          <w:rFonts w:ascii="Times New Roman" w:hAnsi="Times New Roman" w:cs="Times New Roman"/>
-          <w:sz w:val="24"/>
-          <w:szCs w:val="24"/>
-        </w:rPr>
-        <w:t>.1</w:t>
-      </w:r>
-      <w:r>
-        <w:rPr>
-          <w:rFonts w:ascii="Times New Roman" w:hAnsi="Times New Roman" w:cs="Times New Roman"/>
-          <w:sz w:val="24"/>
-          <w:szCs w:val="24"/>
-        </w:rPr>
-        <w:t>80</w:t>
-      </w:r>
-      <w:r>
-        <w:rPr>
-          <w:rFonts w:ascii="Times New Roman" w:hAnsi="Times New Roman" w:cs="Times New Roman"/>
-          <w:sz w:val="24"/>
-          <w:szCs w:val="24"/>
-        </w:rPr>
-        <w:t>9.</w:t>
+        <w:t>сын - Орловский Петр Георгиев: крещ. 6.07.1809.</w:t>
       </w:r>
     </w:p>
     <w:p>
@@ -1029,6 +893,187 @@
         </w:rPr>
         <w:tab/>
         <w:t>сын – Саульский Гилярий Иоаннов: крещ. 16.09.1800.</w:t>
+      </w:r>
+    </w:p>
+    <w:p>
+      <w:pPr>
+        <w:spacing w:after="0"/>
+        <w:jc w:val="both"/>
+        <w:rPr>
+          <w:rFonts w:ascii="Times New Roman" w:hAnsi="Times New Roman" w:cs="Times New Roman"/>
+          <w:sz w:val="24"/>
+          <w:szCs w:val="24"/>
+        </w:rPr>
+      </w:pPr>
+    </w:p>
+    <w:p>
+      <w:pPr>
+        <w:spacing w:after="0"/>
+        <w:jc w:val="center"/>
+        <w:rPr>
+          <w:rFonts w:ascii="Times New Roman" w:hAnsi="Times New Roman" w:cs="Times New Roman"/>
+          <w:sz w:val="24"/>
+          <w:szCs w:val="24"/>
+        </w:rPr>
+      </w:pPr>
+      <w:r>
+        <w:rPr>
+          <w:rFonts w:ascii="Times New Roman" w:hAnsi="Times New Roman" w:cs="Times New Roman"/>
+          <w:b/>
+          <w:bCs/>
+          <w:sz w:val="24"/>
+          <w:szCs w:val="24"/>
+        </w:rPr>
+        <w:t>Слизени</w:t>
+      </w:r>
+      <w:r>
+        <w:rPr>
+          <w:rFonts w:ascii="Times New Roman" w:hAnsi="Times New Roman" w:cs="Times New Roman"/>
+          <w:sz w:val="24"/>
+          <w:szCs w:val="24"/>
+        </w:rPr>
+        <w:t>, шляхтичи, владельцы имения</w:t>
+      </w:r>
+    </w:p>
+    <w:p>
+      <w:pPr>
+        <w:spacing w:after="0"/>
+        <w:jc w:val="center"/>
+        <w:rPr>
+          <w:rFonts w:ascii="Times New Roman" w:hAnsi="Times New Roman" w:cs="Times New Roman"/>
+          <w:sz w:val="24"/>
+          <w:szCs w:val="24"/>
+        </w:rPr>
+      </w:pPr>
+    </w:p>
+    <w:p>
+      <w:pPr>
+        <w:spacing w:after="0"/>
+        <w:jc w:val="both"/>
+        <w:rPr>
+          <w:rFonts w:ascii="Times New Roman" w:hAnsi="Times New Roman" w:cs="Times New Roman"/>
+          <w:sz w:val="24"/>
+          <w:szCs w:val="24"/>
+        </w:rPr>
+      </w:pPr>
+      <w:r>
+        <w:rPr>
+          <w:rFonts w:ascii="Times New Roman" w:hAnsi="Times New Roman" w:cs="Times New Roman"/>
+          <w:sz w:val="24"/>
+          <w:szCs w:val="24"/>
+        </w:rPr>
+        <w:t>Слизень Адам</w:t>
+      </w:r>
+    </w:p>
+    <w:p>
+      <w:pPr>
+        <w:spacing w:after="0"/>
+        <w:jc w:val="both"/>
+        <w:rPr>
+          <w:rFonts w:ascii="Times New Roman" w:hAnsi="Times New Roman" w:cs="Times New Roman"/>
+          <w:sz w:val="24"/>
+          <w:szCs w:val="24"/>
+        </w:rPr>
+      </w:pPr>
+      <w:r>
+        <w:rPr>
+          <w:rFonts w:ascii="Times New Roman" w:hAnsi="Times New Roman" w:cs="Times New Roman"/>
+          <w:sz w:val="24"/>
+          <w:szCs w:val="24"/>
+        </w:rPr>
+        <w:t xml:space="preserve">жена – </w:t>
+      </w:r>
+      <w:r>
+        <w:rPr>
+          <w:rFonts w:ascii="Times New Roman" w:hAnsi="Times New Roman" w:cs="Times New Roman"/>
+          <w:sz w:val="24"/>
+          <w:szCs w:val="24"/>
+        </w:rPr>
+        <w:t>Слизень (Обонка) Антонина</w:t>
+      </w:r>
+    </w:p>
+    <w:p>
+      <w:pPr>
+        <w:spacing w:after="0"/>
+        <w:jc w:val="both"/>
+        <w:rPr>
+          <w:rFonts w:ascii="Times New Roman" w:hAnsi="Times New Roman" w:cs="Times New Roman"/>
+          <w:sz w:val="24"/>
+          <w:szCs w:val="24"/>
+        </w:rPr>
+      </w:pPr>
+      <w:r>
+        <w:rPr>
+          <w:rFonts w:ascii="Times New Roman" w:hAnsi="Times New Roman" w:cs="Times New Roman"/>
+          <w:sz w:val="24"/>
+          <w:szCs w:val="24"/>
+        </w:rPr>
+        <w:tab/>
+        <w:t xml:space="preserve">дочь – </w:t>
+      </w:r>
+      <w:r>
+        <w:rPr>
+          <w:rFonts w:ascii="Times New Roman" w:hAnsi="Times New Roman" w:cs="Times New Roman"/>
+          <w:sz w:val="24"/>
+          <w:szCs w:val="24"/>
+        </w:rPr>
+        <w:t>Слизень Изабелла Адамова</w:t>
+      </w:r>
+      <w:r>
+        <w:rPr>
+          <w:rFonts w:ascii="Times New Roman" w:hAnsi="Times New Roman" w:cs="Times New Roman"/>
+          <w:sz w:val="24"/>
+          <w:szCs w:val="24"/>
+        </w:rPr>
+        <w:t xml:space="preserve">: крещ. </w:t>
+      </w:r>
+      <w:r>
+        <w:rPr>
+          <w:rFonts w:ascii="Times New Roman" w:hAnsi="Times New Roman" w:cs="Times New Roman"/>
+          <w:sz w:val="24"/>
+          <w:szCs w:val="24"/>
+        </w:rPr>
+        <w:t>11</w:t>
+      </w:r>
+      <w:r>
+        <w:rPr>
+          <w:rFonts w:ascii="Times New Roman" w:hAnsi="Times New Roman" w:cs="Times New Roman"/>
+          <w:sz w:val="24"/>
+          <w:szCs w:val="24"/>
+        </w:rPr>
+        <w:t>.0</w:t>
+      </w:r>
+      <w:r>
+        <w:rPr>
+          <w:rFonts w:ascii="Times New Roman" w:hAnsi="Times New Roman" w:cs="Times New Roman"/>
+          <w:sz w:val="24"/>
+          <w:szCs w:val="24"/>
+        </w:rPr>
+        <w:t>7</w:t>
+      </w:r>
+      <w:r>
+        <w:rPr>
+          <w:rFonts w:ascii="Times New Roman" w:hAnsi="Times New Roman" w:cs="Times New Roman"/>
+          <w:sz w:val="24"/>
+          <w:szCs w:val="24"/>
+        </w:rPr>
+        <w:t>.1</w:t>
+      </w:r>
+      <w:r>
+        <w:rPr>
+          <w:rFonts w:ascii="Times New Roman" w:hAnsi="Times New Roman" w:cs="Times New Roman"/>
+          <w:sz w:val="24"/>
+          <w:szCs w:val="24"/>
+        </w:rPr>
+        <w:t>812, род. 7.08.1810</w:t>
+      </w:r>
+      <w:r>
+        <w:rPr>
+          <w:rFonts w:ascii="Times New Roman" w:hAnsi="Times New Roman" w:cs="Times New Roman"/>
+          <w:sz w:val="24"/>
+          <w:szCs w:val="24"/>
+        </w:rPr>
+        <w:t>.</w:t>
       </w:r>
     </w:p>
     <w:p>
@@ -2088,7 +2133,7 @@
   <w:style w:type="paragraph" w:default="1" w:styleId="a">
     <w:name w:val="Normal"/>
     <w:qFormat/>
-    <w:rsid w:val="00F90467"/>
+    <w:rsid w:val="008A26E4"/>
   </w:style>
   <w:style w:type="character" w:default="1" w:styleId="a0">
     <w:name w:val="Default Paragraph Font"/>
